--- a/Инструкция пользователя.docx
+++ b/Инструкция пользователя.docx
@@ -256,15 +256,16 @@
         <w:t xml:space="preserve"> Файл содержит последовательно следующие столбцы: </w:t>
       </w:r>
       <w:r>
-        <w:t xml:space="preserve">"SKU",  "Год", "Месяц", "День", "Количество", "Сумма", "Скидка". Разделение столбцов </w:t>
-      </w:r>
-      <w:proofErr w:type="gramStart"/>
-      <w:r>
-        <w:t>через</w:t>
-      </w:r>
-      <w:proofErr w:type="gramEnd"/>
-      <w:r>
-        <w:t xml:space="preserve"> «;</w:t>
+        <w:t>"SKU",  "Год", "Месяц", "День", "Количество", "Сумма", "Скидк</w:t>
+      </w:r>
+      <w:r>
+        <w:t>а". Разделение столбцов через «</w:t>
+      </w:r>
+      <w:r>
+        <w:rPr>
+          <w:lang w:val="en-US"/>
+        </w:rPr>
+        <w:t>tab</w:t>
       </w:r>
       <w:r>
         <w:t xml:space="preserve">». </w:t>
@@ -302,14 +303,17 @@
       <w:r>
         <w:t>. Разделение столбцов через «</w:t>
       </w:r>
-      <w:proofErr w:type="gramStart"/>
-      <w:r>
-        <w:t>;</w:t>
-      </w:r>
+      <w:r>
+        <w:rPr>
+          <w:lang w:val="en-US"/>
+        </w:rPr>
+        <w:t>tab</w:t>
+      </w:r>
+      <w:bookmarkStart w:id="0" w:name="_GoBack"/>
+      <w:bookmarkEnd w:id="0"/>
       <w:r>
         <w:t>»</w:t>
       </w:r>
-      <w:proofErr w:type="gramEnd"/>
       <w:r>
         <w:t>. Основной столбец «</w:t>
       </w:r>
@@ -412,10 +416,7 @@
         <w:t>LR</w:t>
       </w:r>
       <w:r>
-        <w:t xml:space="preserve">» - коэффициент эластичности с шагом в 1%, </w:t>
-      </w:r>
-      <w:r>
-        <w:t>«</w:t>
+        <w:t>» - коэффициент эластичности с шагом в 1%, «</w:t>
       </w:r>
       <w:r>
         <w:rPr>
@@ -450,19 +451,7 @@
         <w:t>LR</w:t>
       </w:r>
       <w:r>
-        <w:t xml:space="preserve">» - коэффициент эластичности с шагом в </w:t>
-      </w:r>
-      <w:r>
-        <w:t>5</w:t>
-      </w:r>
-      <w:r>
-        <w:t>%</w:t>
-      </w:r>
-      <w:r>
-        <w:t xml:space="preserve">. Основные столбцы - </w:t>
-      </w:r>
-      <w:r>
-        <w:t>«</w:t>
+        <w:t>» - коэффициент эластичности с шагом в 5%. Основные столбцы - «</w:t>
       </w:r>
       <w:r>
         <w:rPr>
@@ -491,10 +480,7 @@
         <w:t>LR</w:t>
       </w:r>
       <w:r>
-        <w:t>»</w:t>
-      </w:r>
-      <w:r>
-        <w:t xml:space="preserve"> и «</w:t>
+        <w:t>» и «</w:t>
       </w:r>
       <w:r>
         <w:rPr>
@@ -755,8 +741,6 @@
       <w:r>
         <w:t>Неверные разделители в данных</w:t>
       </w:r>
-      <w:bookmarkStart w:id="0" w:name="_GoBack"/>
-      <w:bookmarkEnd w:id="0"/>
     </w:p>
     <w:p>
       <w:r>
